--- a/vlm2017.docx
+++ b/vlm2017.docx
@@ -35,6 +35,11 @@
       <w:r>
         <w:t xml:space="preserve"> en la integridad de los datos.</w:t>
       </w:r>
+      <w:r>
+        <w:t xml:space="preserve"> Hola</w:t>
+      </w:r>
+      <w:bookmarkStart w:id="0" w:name="_GoBack"/>
+      <w:bookmarkEnd w:id="0"/>
     </w:p>
     <w:p/>
     <w:p>
@@ -456,13 +461,7 @@
         <w:t xml:space="preserve"> </w:t>
       </w:r>
       <w:r>
-        <w:t>&lt;</w:t>
-      </w:r>
-      <w:r>
-        <w:t>Figura 1</w:t>
-      </w:r>
-      <w:r>
-        <w:t>&gt;</w:t>
+        <w:t>&lt;Figura 1&gt;</w:t>
       </w:r>
     </w:p>
     <w:p>
@@ -1037,7 +1036,6 @@
         </w:rPr>
       </w:pPr>
       <w:r>
-        <w:lastRenderedPageBreak/>
         <w:t xml:space="preserve">- </w:t>
       </w:r>
       <w:r>
@@ -1408,15 +1406,7 @@
           <w:sz w:val="28"/>
           <w:szCs w:val="28"/>
         </w:rPr>
-        <w:t xml:space="preserve"> modelo</w:t>
-      </w:r>
-      <w:r>
-        <w:rPr>
-          <w:color w:val="FF0000"/>
-          <w:sz w:val="28"/>
-          <w:szCs w:val="28"/>
-        </w:rPr>
-        <w:t xml:space="preserve"> Validación</w:t>
+        <w:t xml:space="preserve"> modelo Validación</w:t>
       </w:r>
       <w:r>
         <w:rPr>
@@ -1482,15 +1472,7 @@
           <w:sz w:val="28"/>
           <w:szCs w:val="28"/>
         </w:rPr>
-        <w:t xml:space="preserve"> Fin modelo</w:t>
-      </w:r>
-      <w:r>
-        <w:rPr>
-          <w:color w:val="FF0000"/>
-          <w:sz w:val="28"/>
-          <w:szCs w:val="28"/>
-        </w:rPr>
-        <w:t xml:space="preserve"> Validación</w:t>
+        <w:t xml:space="preserve"> Fin modelo Validación</w:t>
       </w:r>
       <w:r>
         <w:rPr>
@@ -1544,15 +1526,12 @@
           <w:szCs w:val="28"/>
         </w:rPr>
       </w:pPr>
-      <w:bookmarkStart w:id="0" w:name="_GoBack"/>
-      <w:bookmarkEnd w:id="0"/>
-      <w:r>
-        <w:rPr>
-          <w:color w:val="FF0000"/>
-          <w:sz w:val="28"/>
-          <w:szCs w:val="28"/>
-        </w:rPr>
-        <w:lastRenderedPageBreak/>
+      <w:r>
+        <w:rPr>
+          <w:color w:val="FF0000"/>
+          <w:sz w:val="28"/>
+          <w:szCs w:val="28"/>
+        </w:rPr>
         <w:sym w:font="Wingdings" w:char="F0DF"/>
       </w:r>
       <w:r>
@@ -1569,15 +1548,7 @@
           <w:sz w:val="28"/>
           <w:szCs w:val="28"/>
         </w:rPr>
-        <w:t xml:space="preserve"> modelo</w:t>
-      </w:r>
-      <w:r>
-        <w:rPr>
-          <w:color w:val="FF0000"/>
-          <w:sz w:val="28"/>
-          <w:szCs w:val="28"/>
-        </w:rPr>
-        <w:t xml:space="preserve"> Calificación</w:t>
+        <w:t xml:space="preserve"> modelo Calificación</w:t>
       </w:r>
       <w:r>
         <w:rPr>
